--- a/Semana 5/Saidas-Exercicios-2024-07-02/Tab1_Casos_acumulados_7paises.docx
+++ b/Semana 5/Saidas-Exercicios-2024-07-02/Tab1_Casos_acumulados_7paises.docx
@@ -204,7 +204,7 @@
                 <w:szCs w:val="26"/>
                 <w:color w:val="000000"/>
               </w:rPr>
-              <w:t xml:space="preserve">10,132,849</w:t>
+              <w:t xml:space="preserve">10.132.849</w:t>
             </w:r>
           </w:p>
         </w:tc>
@@ -298,7 +298,7 @@
                 <w:szCs w:val="26"/>
                 <w:color w:val="000000"/>
               </w:rPr>
-              <w:t xml:space="preserve">11,861,161</w:t>
+              <w:t xml:space="preserve">11.861.161</w:t>
             </w:r>
           </w:p>
         </w:tc>
@@ -392,7 +392,7 @@
                 <w:szCs w:val="26"/>
                 <w:color w:val="000000"/>
               </w:rPr>
-              <w:t xml:space="preserve">37,511,921</w:t>
+              <w:t xml:space="preserve">37.511.921</w:t>
             </w:r>
           </w:p>
         </w:tc>
@@ -486,7 +486,7 @@
                 <w:szCs w:val="26"/>
                 <w:color w:val="000000"/>
               </w:rPr>
-              <w:t xml:space="preserve">99,361,338</w:t>
+              <w:t xml:space="preserve">99.361.338</w:t>
             </w:r>
           </w:p>
         </w:tc>
@@ -580,7 +580,7 @@
                 <w:szCs w:val="26"/>
                 <w:color w:val="000000"/>
               </w:rPr>
-              <w:t xml:space="preserve">38,997,490</w:t>
+              <w:t xml:space="preserve">38.997.490</w:t>
             </w:r>
           </w:p>
         </w:tc>
@@ -674,7 +674,7 @@
                 <w:szCs w:val="26"/>
                 <w:color w:val="000000"/>
               </w:rPr>
-              <w:t xml:space="preserve">38,437,756</w:t>
+              <w:t xml:space="preserve">38.437.756</w:t>
             </w:r>
           </w:p>
         </w:tc>
@@ -768,7 +768,7 @@
                 <w:szCs w:val="26"/>
                 <w:color w:val="000000"/>
               </w:rPr>
-              <w:t xml:space="preserve">45,040,074</w:t>
+              <w:t xml:space="preserve">45.040.074</w:t>
             </w:r>
           </w:p>
         </w:tc>
@@ -862,7 +862,7 @@
                 <w:szCs w:val="26"/>
                 <w:color w:val="000000"/>
               </w:rPr>
-              <w:t xml:space="preserve">26,727,644</w:t>
+              <w:t xml:space="preserve">26.727.644</w:t>
             </w:r>
           </w:p>
         </w:tc>
@@ -956,7 +956,7 @@
                 <w:szCs w:val="26"/>
                 <w:color w:val="000000"/>
               </w:rPr>
-              <w:t xml:space="preserve">33,803,572</w:t>
+              <w:t xml:space="preserve">33.803.572</w:t>
             </w:r>
           </w:p>
         </w:tc>
@@ -1050,7 +1050,7 @@
                 <w:szCs w:val="26"/>
                 <w:color w:val="000000"/>
               </w:rPr>
-              <w:t xml:space="preserve">34,571,873</w:t>
+              <w:t xml:space="preserve">34.571.873</w:t>
             </w:r>
           </w:p>
         </w:tc>
@@ -1144,7 +1144,7 @@
                 <w:szCs w:val="26"/>
                 <w:color w:val="000000"/>
               </w:rPr>
-              <w:t xml:space="preserve">24,225,459</w:t>
+              <w:t xml:space="preserve">24.225.459</w:t>
             </w:r>
           </w:p>
         </w:tc>
@@ -1238,7 +1238,7 @@
                 <w:szCs w:val="26"/>
                 <w:color w:val="000000"/>
               </w:rPr>
-              <w:t xml:space="preserve">13,980,340</w:t>
+              <w:t xml:space="preserve">13.980.340</w:t>
             </w:r>
           </w:p>
         </w:tc>
@@ -1332,7 +1332,7 @@
                 <w:szCs w:val="26"/>
                 <w:color w:val="000000"/>
               </w:rPr>
-              <w:t xml:space="preserve">17,004,714</w:t>
+              <w:t xml:space="preserve">17.004.714</w:t>
             </w:r>
           </w:p>
         </w:tc>
@@ -1426,7 +1426,7 @@
                 <w:szCs w:val="26"/>
                 <w:color w:val="000000"/>
               </w:rPr>
-              <w:t xml:space="preserve">24,940,968</w:t>
+              <w:t xml:space="preserve">24.940.968</w:t>
             </w:r>
           </w:p>
         </w:tc>
@@ -1520,7 +1520,7 @@
                 <w:szCs w:val="26"/>
                 <w:color w:val="000000"/>
               </w:rPr>
-              <w:t xml:space="preserve">103,436,829</w:t>
+              <w:t xml:space="preserve">103.436.829</w:t>
             </w:r>
           </w:p>
         </w:tc>
@@ -1614,7 +1614,7 @@
                 <w:szCs w:val="26"/>
                 <w:color w:val="000000"/>
               </w:rPr>
-              <w:t xml:space="preserve">11,624,000</w:t>
+              <w:t xml:space="preserve">11.624.000</w:t>
             </w:r>
           </w:p>
         </w:tc>
